--- a/Research/FDA packaging regulations.docx
+++ b/Research/FDA packaging regulations.docx
@@ -77,15 +77,7 @@
         <w:t xml:space="preserve"> – within center of Food Safety and Applied Nutrition office of food additive safety.</w:t>
       </w:r>
       <w:r>
-        <w:t xml:space="preserve"> (Submit </w:t>
-      </w:r>
-      <w:proofErr w:type="gramStart"/>
-      <w:r>
-        <w:t>a</w:t>
-      </w:r>
-      <w:proofErr w:type="gramEnd"/>
-      <w:r>
-        <w:t xml:space="preserve"> FCS notification to FDA and how food contact notifications </w:t>
+        <w:t xml:space="preserve"> (Submit a FCS notification to FDA and how food contact notifications </w:t>
       </w:r>
       <w:r>
         <w:t>review process works)</w:t>
@@ -114,27 +106,7 @@
           <w:sz w:val="24"/>
           <w:szCs w:val="24"/>
         </w:rPr>
-        <w:t xml:space="preserve">any substance the intended use of which results or may reasonably be expected to result, directly or indirectly, in </w:t>
-      </w:r>
-      <w:proofErr w:type="gramStart"/>
-      <w:r>
-        <w:rPr>
-          <w:rFonts w:ascii="Calibri" w:eastAsia="Calibri" w:hAnsi="Calibri" w:cs="Calibri"/>
-          <w:color w:val="333333"/>
-          <w:sz w:val="24"/>
-          <w:szCs w:val="24"/>
-        </w:rPr>
-        <w:t>its</w:t>
-      </w:r>
-      <w:proofErr w:type="gramEnd"/>
-      <w:r>
-        <w:rPr>
-          <w:rFonts w:ascii="Calibri" w:eastAsia="Calibri" w:hAnsi="Calibri" w:cs="Calibri"/>
-          <w:color w:val="333333"/>
-          <w:sz w:val="24"/>
-          <w:szCs w:val="24"/>
-        </w:rPr>
-        <w:t xml:space="preserve"> becoming a component or otherwise affecting the characteristic of any food.</w:t>
+        <w:t>any substance the intended use of which results or may reasonably be expected to result, directly or indirectly, in its becoming a component or otherwise affecting the characteristic of any food.</w:t>
       </w:r>
     </w:p>
     <w:p>
@@ -202,27 +174,7 @@
           <w:sz w:val="24"/>
           <w:szCs w:val="24"/>
         </w:rPr>
-        <w:t xml:space="preserve">Food contact notifications are required only for new uses of FCSs that are food additives. Can submit </w:t>
-      </w:r>
-      <w:proofErr w:type="gramStart"/>
-      <w:r>
-        <w:rPr>
-          <w:rFonts w:ascii="Calibri" w:eastAsia="Calibri" w:hAnsi="Calibri" w:cs="Calibri"/>
-          <w:color w:val="333333"/>
-          <w:sz w:val="24"/>
-          <w:szCs w:val="24"/>
-        </w:rPr>
-        <w:t>a</w:t>
-      </w:r>
-      <w:proofErr w:type="gramEnd"/>
-      <w:r>
-        <w:rPr>
-          <w:rFonts w:ascii="Calibri" w:eastAsia="Calibri" w:hAnsi="Calibri" w:cs="Calibri"/>
-          <w:color w:val="333333"/>
-          <w:sz w:val="24"/>
-          <w:szCs w:val="24"/>
-        </w:rPr>
-        <w:t xml:space="preserve"> FCN to clarify but it is not needed if substances/methods are already seen at GRAS.</w:t>
+        <w:t>Food contact notifications are required only for new uses of FCSs that are food additives. Can submit a FCN to clarify but it is not needed if substances/methods are already seen at GRAS.</w:t>
       </w:r>
     </w:p>
     <w:p>
@@ -270,47 +222,25 @@
           <w:sz w:val="24"/>
           <w:szCs w:val="24"/>
         </w:rPr>
-        <w:t xml:space="preserve">To find </w:t>
-      </w:r>
-      <w:proofErr w:type="spellStart"/>
-      <w:r>
-        <w:rPr>
-          <w:rFonts w:ascii="Calibri" w:eastAsia="Calibri" w:hAnsi="Calibri" w:cs="Calibri"/>
-          <w:color w:val="333333"/>
-          <w:sz w:val="24"/>
-          <w:szCs w:val="24"/>
-        </w:rPr>
-        <w:t>wether</w:t>
-      </w:r>
-      <w:proofErr w:type="spellEnd"/>
-      <w:r>
-        <w:rPr>
-          <w:rFonts w:ascii="Calibri" w:eastAsia="Calibri" w:hAnsi="Calibri" w:cs="Calibri"/>
-          <w:color w:val="333333"/>
-          <w:sz w:val="24"/>
-          <w:szCs w:val="24"/>
-        </w:rPr>
-        <w:t xml:space="preserve"> or not a substance can </w:t>
-      </w:r>
-      <w:proofErr w:type="gramStart"/>
-      <w:r>
-        <w:rPr>
-          <w:rFonts w:ascii="Calibri" w:eastAsia="Calibri" w:hAnsi="Calibri" w:cs="Calibri"/>
-          <w:color w:val="333333"/>
-          <w:sz w:val="24"/>
-          <w:szCs w:val="24"/>
-        </w:rPr>
-        <w:t>come in contact with</w:t>
-      </w:r>
-      <w:proofErr w:type="gramEnd"/>
-      <w:r>
-        <w:rPr>
-          <w:rFonts w:ascii="Calibri" w:eastAsia="Calibri" w:hAnsi="Calibri" w:cs="Calibri"/>
-          <w:color w:val="333333"/>
-          <w:sz w:val="24"/>
-          <w:szCs w:val="24"/>
-        </w:rPr>
-        <w:t xml:space="preserve"> food go here</w:t>
+        <w:t>To find w</w:t>
+      </w:r>
+      <w:r>
+        <w:rPr>
+          <w:rFonts w:ascii="Calibri" w:eastAsia="Calibri" w:hAnsi="Calibri" w:cs="Calibri"/>
+          <w:color w:val="333333"/>
+          <w:sz w:val="24"/>
+          <w:szCs w:val="24"/>
+        </w:rPr>
+        <w:t>h</w:t>
+      </w:r>
+      <w:r>
+        <w:rPr>
+          <w:rFonts w:ascii="Calibri" w:eastAsia="Calibri" w:hAnsi="Calibri" w:cs="Calibri"/>
+          <w:color w:val="333333"/>
+          <w:sz w:val="24"/>
+          <w:szCs w:val="24"/>
+        </w:rPr>
+        <w:t>ether or not a substance can come in contact with food go here</w:t>
       </w:r>
     </w:p>
     <w:p>
@@ -349,6 +279,105 @@
         </w:r>
       </w:hyperlink>
     </w:p>
+    <w:p/>
+    <w:p/>
+    <w:p/>
+    <w:p/>
+    <w:p/>
+    <w:p>
+      <w:pPr>
+        <w:rPr>
+          <w:rFonts w:ascii="Calibri" w:eastAsia="Calibri" w:hAnsi="Calibri" w:cs="Calibri"/>
+          <w:b/>
+          <w:bCs/>
+          <w:color w:val="000000" w:themeColor="text1"/>
+        </w:rPr>
+      </w:pPr>
+      <w:r>
+        <w:rPr>
+          <w:rFonts w:ascii="Calibri" w:eastAsia="Calibri" w:hAnsi="Calibri" w:cs="Calibri"/>
+          <w:b/>
+          <w:bCs/>
+          <w:color w:val="000000" w:themeColor="text1"/>
+        </w:rPr>
+        <w:lastRenderedPageBreak/>
+        <w:t>TTB Alcohol</w:t>
+      </w:r>
+      <w:r>
+        <w:rPr>
+          <w:rFonts w:ascii="Calibri" w:eastAsia="Calibri" w:hAnsi="Calibri" w:cs="Calibri"/>
+          <w:b/>
+          <w:bCs/>
+          <w:color w:val="000000" w:themeColor="text1"/>
+        </w:rPr>
+        <w:t xml:space="preserve"> </w:t>
+      </w:r>
+      <w:r>
+        <w:rPr>
+          <w:rFonts w:ascii="Calibri" w:eastAsia="Calibri" w:hAnsi="Calibri" w:cs="Calibri"/>
+          <w:b/>
+          <w:bCs/>
+          <w:color w:val="000000" w:themeColor="text1"/>
+        </w:rPr>
+        <w:t>and Tobacco Tax and Trade B</w:t>
+      </w:r>
+      <w:r>
+        <w:rPr>
+          <w:rFonts w:ascii="Calibri" w:eastAsia="Calibri" w:hAnsi="Calibri" w:cs="Calibri"/>
+          <w:b/>
+          <w:bCs/>
+          <w:color w:val="000000" w:themeColor="text1"/>
+        </w:rPr>
+        <w:t>u</w:t>
+      </w:r>
+      <w:r>
+        <w:rPr>
+          <w:rFonts w:ascii="Calibri" w:eastAsia="Calibri" w:hAnsi="Calibri" w:cs="Calibri"/>
+          <w:b/>
+          <w:bCs/>
+          <w:color w:val="000000" w:themeColor="text1"/>
+        </w:rPr>
+        <w:t>reau</w:t>
+      </w:r>
+    </w:p>
+    <w:p>
+      <w:pPr>
+        <w:rPr>
+          <w:rFonts w:ascii="Calibri" w:eastAsia="Calibri" w:hAnsi="Calibri" w:cs="Calibri"/>
+          <w:color w:val="000000" w:themeColor="text1"/>
+        </w:rPr>
+      </w:pPr>
+      <w:r>
+        <w:rPr>
+          <w:rFonts w:ascii="Calibri" w:eastAsia="Calibri" w:hAnsi="Calibri" w:cs="Calibri"/>
+          <w:color w:val="000000" w:themeColor="text1"/>
+        </w:rPr>
+        <w:t>I looked through their website. It completely pertains to what they put in their drink. Does not affect anything we do for product specifications.</w:t>
+      </w:r>
+    </w:p>
+    <w:p>
+      <w:r>
+        <w:tab/>
+        <w:t>-But this is where Matthew found that we have to fill the wine pouches to within a certain percentage of the total volume (to make sure customers aren’t getting cheated out of product)</w:t>
+      </w:r>
+    </w:p>
+    <w:p/>
+    <w:p>
+      <w:r>
+        <w:t>ANSI guidelines: where our requirement for emergency off-switch technically comes from (Matthew told us to do it because it is useful to have but ANSI requires it)</w:t>
+      </w:r>
+    </w:p>
+    <w:p>
+      <w:hyperlink r:id="rId10" w:history="1">
+        <w:r>
+          <w:rPr>
+            <w:rStyle w:val="Hyperlink"/>
+          </w:rPr>
+          <w:t>https://www.machinesafetyspecialists.com/u-s-safety-standards/ansi-b11-19/</w:t>
+        </w:r>
+      </w:hyperlink>
+    </w:p>
+    <w:p/>
     <w:p>
       <w:pPr>
         <w:rPr>
@@ -1117,17 +1146,8 @@
 </file>
 
 <file path=customXml/item1.xml><?xml version="1.0" encoding="utf-8"?>
-<?mso-contentType ?>
-<FormTemplates xmlns="http://schemas.microsoft.com/sharepoint/v3/contenttype/forms">
-  <Display>DocumentLibraryForm</Display>
-  <Edit>DocumentLibraryForm</Edit>
-  <New>DocumentLibraryForm</New>
-</FormTemplates>
-</file>
-
-<file path=customXml/item2.xml><?xml version="1.0" encoding="utf-8"?>
-<ct:contentTypeSchema xmlns:ct="http://schemas.microsoft.com/office/2006/metadata/contentType" xmlns:ma="http://schemas.microsoft.com/office/2006/metadata/properties/metaAttributes" ct:_="" ma:_="" ma:contentTypeName="Document" ma:contentTypeID="0x0101006C7E1CEAFA31BF429C56E5C88088A0D7" ma:contentTypeVersion="2" ma:contentTypeDescription="Create a new document." ma:contentTypeScope="" ma:versionID="ab9ec0134022505196232c964d697f15">
-  <xsd:schema xmlns:xsd="http://www.w3.org/2001/XMLSchema" xmlns:xs="http://www.w3.org/2001/XMLSchema" xmlns:p="http://schemas.microsoft.com/office/2006/metadata/properties" xmlns:ns2="acc98fab-a7c4-49bd-b4a5-4aba66e4a245" targetNamespace="http://schemas.microsoft.com/office/2006/metadata/properties" ma:root="true" ma:fieldsID="04c803452c538ebca13081af51474c02" ns2:_="">
+<ct:contentTypeSchema xmlns:ct="http://schemas.microsoft.com/office/2006/metadata/contentType" xmlns:ma="http://schemas.microsoft.com/office/2006/metadata/properties/metaAttributes" ct:_="" ma:_="" ma:contentTypeName="Document" ma:contentTypeID="0x0101006C7E1CEAFA31BF429C56E5C88088A0D7" ma:contentTypeVersion="3" ma:contentTypeDescription="Create a new document." ma:contentTypeScope="" ma:versionID="ac67de2584487e338843368825273d87">
+  <xsd:schema xmlns:xsd="http://www.w3.org/2001/XMLSchema" xmlns:xs="http://www.w3.org/2001/XMLSchema" xmlns:p="http://schemas.microsoft.com/office/2006/metadata/properties" xmlns:ns2="acc98fab-a7c4-49bd-b4a5-4aba66e4a245" targetNamespace="http://schemas.microsoft.com/office/2006/metadata/properties" ma:root="true" ma:fieldsID="83e8a25386c2488a4cf29ff9a04c65a1" ns2:_="">
     <xsd:import namespace="acc98fab-a7c4-49bd-b4a5-4aba66e4a245"/>
     <xsd:element name="properties">
       <xsd:complexType>
@@ -1137,6 +1157,7 @@
               <xsd:all>
                 <xsd:element ref="ns2:MediaServiceMetadata" minOccurs="0"/>
                 <xsd:element ref="ns2:MediaServiceFastMetadata" minOccurs="0"/>
+                <xsd:element ref="ns2:MediaServiceSearchProperties" minOccurs="0"/>
               </xsd:all>
             </xsd:complexType>
           </xsd:element>
@@ -1153,6 +1174,11 @@
       </xsd:simpleType>
     </xsd:element>
     <xsd:element name="MediaServiceFastMetadata" ma:index="9" nillable="true" ma:displayName="MediaServiceFastMetadata" ma:hidden="true" ma:internalName="MediaServiceFastMetadata" ma:readOnly="true">
+      <xsd:simpleType>
+        <xsd:restriction base="dms:Note"/>
+      </xsd:simpleType>
+    </xsd:element>
+    <xsd:element name="MediaServiceSearchProperties" ma:index="10" nillable="true" ma:displayName="MediaServiceSearchProperties" ma:hidden="true" ma:internalName="MediaServiceSearchProperties" ma:readOnly="true">
       <xsd:simpleType>
         <xsd:restriction base="dms:Note"/>
       </xsd:simpleType>
@@ -1257,6 +1283,15 @@
 </ct:contentTypeSchema>
 </file>
 
+<file path=customXml/item2.xml><?xml version="1.0" encoding="utf-8"?>
+<?mso-contentType ?>
+<FormTemplates xmlns="http://schemas.microsoft.com/sharepoint/v3/contenttype/forms">
+  <Display>DocumentLibraryForm</Display>
+  <Edit>DocumentLibraryForm</Edit>
+  <New>DocumentLibraryForm</New>
+</FormTemplates>
+</file>
+
 <file path=customXml/item3.xml><?xml version="1.0" encoding="utf-8"?>
 <p:properties xmlns:p="http://schemas.microsoft.com/office/2006/metadata/properties" xmlns:xsi="http://www.w3.org/2001/XMLSchema-instance" xmlns:pc="http://schemas.microsoft.com/office/infopath/2007/PartnerControls">
   <documentManagement/>
@@ -1264,15 +1299,7 @@
 </file>
 
 <file path=customXml/itemProps1.xml><?xml version="1.0" encoding="utf-8"?>
-<ds:datastoreItem xmlns:ds="http://schemas.openxmlformats.org/officeDocument/2006/customXml" ds:itemID="{438D7DAA-6822-473C-AEB7-989CB677580E}">
-  <ds:schemaRefs>
-    <ds:schemaRef ds:uri="http://schemas.microsoft.com/sharepoint/v3/contenttype/forms"/>
-  </ds:schemaRefs>
-</ds:datastoreItem>
-</file>
-
-<file path=customXml/itemProps2.xml><?xml version="1.0" encoding="utf-8"?>
-<ds:datastoreItem xmlns:ds="http://schemas.openxmlformats.org/officeDocument/2006/customXml" ds:itemID="{E2821050-C3AA-4926-8DDD-1C5D30BC988F}">
+<ds:datastoreItem xmlns:ds="http://schemas.openxmlformats.org/officeDocument/2006/customXml" ds:itemID="{ACF37631-76EC-4C11-928B-B2ECEB245BCB}">
   <ds:schemaRefs>
     <ds:schemaRef ds:uri="http://schemas.microsoft.com/office/2006/metadata/contentType"/>
     <ds:schemaRef ds:uri="http://schemas.microsoft.com/office/2006/metadata/properties/metaAttributes"/>
@@ -1289,6 +1316,14 @@
 </ds:datastoreItem>
 </file>
 
+<file path=customXml/itemProps2.xml><?xml version="1.0" encoding="utf-8"?>
+<ds:datastoreItem xmlns:ds="http://schemas.openxmlformats.org/officeDocument/2006/customXml" ds:itemID="{438D7DAA-6822-473C-AEB7-989CB677580E}">
+  <ds:schemaRefs>
+    <ds:schemaRef ds:uri="http://schemas.microsoft.com/sharepoint/v3/contenttype/forms"/>
+  </ds:schemaRefs>
+</ds:datastoreItem>
+</file>
+
 <file path=customXml/itemProps3.xml><?xml version="1.0" encoding="utf-8"?>
 <ds:datastoreItem xmlns:ds="http://schemas.openxmlformats.org/officeDocument/2006/customXml" ds:itemID="{D341D8FD-1408-4027-BA9E-5A8BEBCBDEF3}">
   <ds:schemaRefs>
